--- a/docs/marketGames.docx
+++ b/docs/marketGames.docx
@@ -88,6 +88,14 @@
     </w:p>
     <w:p>
       <w:pPr>
+        <w:pStyle w:val="AbstractTitle"/>
+      </w:pPr>
+      <w:r>
+        <w:t xml:space="preserve">Abstract</w:t>
+      </w:r>
+    </w:p>
+    <w:p>
+      <w:pPr>
         <w:pStyle w:val="Abstract"/>
       </w:pPr>
       <w:r>
@@ -779,7 +787,7 @@
         <w:t xml:space="preserve"> </w:t>
       </w:r>
       <w:r>
-        <w:t xml:space="preserve">helps to overcome this barrier by building tools for collecting student responses to in-class non-computerized experiments using mobile phones and texting. This contribution furthers this by automating the process of calculating and summarizing the results of the experiments These examples only require students to be able to access a Google Form via their browser on their computer or mobile device, which, given the ubiquity of mobile phones among students (sometimes as their only personal computing device), sets a fairly reasonable bar for accessibility. A secondary contribution is simplifying existing versions of classic market equilibrium, entry, and duopoly games with the hope of increasing the diversity of methods used by economics instructors in the classroom.</w:t>
+        <w:t xml:space="preserve">helps to overcome this barrier by building tools for collecting student responses to in-class non-computerized experiments using mobile phones and texting. This contribution furthers this by automating the process of calculating and summarizing the results of the experiments. These examples only require students to be able to access a Google Form via their browser on their computer or mobile device, which, given the ubiquity of mobile phones among students (sometimes as their only personal computing device), sets a fairly reasonable bar for accessibility. A secondary contribution is simplifying existing versions of classic market equilibrium, entry, and duopoly games with the hope of increasing the diversity of methods used by economics instructors in the classroom.</w:t>
       </w:r>
     </w:p>
     <w:p>
@@ -854,7 +862,7 @@
       </w:r>
     </w:p>
     <w:bookmarkEnd w:id="20"/>
-    <w:bookmarkStart w:id="40" w:name="description-of-the-experiments"/>
+    <w:bookmarkStart w:id="42" w:name="description-of-the-experiments"/>
     <w:p>
       <w:pPr>
         <w:pStyle w:val="Heading1"/>
@@ -955,7 +963,7 @@
         <w:t xml:space="preserve">I briefly describe the delivery of the games below.</w:t>
       </w:r>
     </w:p>
-    <w:bookmarkStart w:id="27" w:name="pit-market-trading"/>
+    <w:bookmarkStart w:id="28" w:name="pit-market-trading"/>
     <w:p>
       <w:pPr>
         <w:pStyle w:val="Heading2"/>
@@ -969,7 +977,21 @@
         <w:pStyle w:val="FirstParagraph"/>
       </w:pPr>
       <w:r>
-        <w:t xml:space="preserve">The instructor informs the students that they own a single unit of a eCoin currency that each of them values differently. Students then receive a random value from 1 to 10 using a link to a Google Sheet. This number represents their (constant) value they attach to the unit they presently own and for if they were to acquire one more unit of eCoin.</w:t>
+        <w:t xml:space="preserve">Holt (1996)</w:t>
+      </w:r>
+      <w:r>
+        <w:t xml:space="preserve"> </w:t>
+      </w:r>
+      <w:r>
+        <w:t xml:space="preserve">designed the pit market trading game for class sizes between 10 and 25 and takes about 40-50 minutes to explain the game, play a few rounds, and tabulate the results after each round. This game is an excellent illustration of supply and demand, competitive market equilibrium, consumer and producer surplus, and efficiency. The functions presented in this paper speed up the response-collection process to allow the experiment to work for larger classes. It also speeds up the calculation of the equilibrium and graphs the equilibrium.</w:t>
+      </w:r>
+    </w:p>
+    <w:p>
+      <w:pPr>
+        <w:pStyle w:val="BodyText"/>
+      </w:pPr>
+      <w:r>
+        <w:t xml:space="preserve">Before class, the instructor prepares (1) a Google Sheet assigning a random integer between 1 and 10 representing each student’s value that they place on the asset;</w:t>
       </w:r>
       <w:r>
         <w:rPr>
@@ -977,13 +999,118 @@
         </w:rPr>
         <w:footnoteReference w:id="21"/>
       </w:r>
+      <w:r>
+        <w:t xml:space="preserve"> </w:t>
+      </w:r>
+      <w:r>
+        <w:t xml:space="preserve">and (2) a Google Form through which students enter their bid and ask prices;</w:t>
+      </w:r>
+      <w:r>
+        <w:rPr>
+          <w:rStyle w:val="FootnoteReference"/>
+        </w:rPr>
+        <w:footnoteReference w:id="23"/>
+      </w:r>
+      <w:r>
+        <w:t xml:space="preserve"> </w:t>
+      </w:r>
+      <w:r>
+        <w:t xml:space="preserve">For the best compatibility with the result-tabulating function, users who create their own forms should use the question prompts</w:t>
+      </w:r>
+      <w:r>
+        <w:t xml:space="preserve"> </w:t>
+      </w:r>
+      <w:r>
+        <w:t xml:space="preserve">“</w:t>
+      </w:r>
+      <w:r>
+        <w:t xml:space="preserve">First Name,</w:t>
+      </w:r>
+      <w:r>
+        <w:t xml:space="preserve">”</w:t>
+      </w:r>
+      <w:r>
+        <w:t xml:space="preserve"> </w:t>
+      </w:r>
+      <w:r>
+        <w:t xml:space="preserve">“</w:t>
+      </w:r>
+      <w:r>
+        <w:t xml:space="preserve">Last Name</w:t>
+      </w:r>
+      <w:r>
+        <w:t xml:space="preserve">”</w:t>
+      </w:r>
+      <w:r>
+        <w:t xml:space="preserve">,</w:t>
+      </w:r>
+      <w:r>
+        <w:t xml:space="preserve"> </w:t>
+      </w:r>
+      <w:r>
+        <w:t xml:space="preserve">“</w:t>
+      </w:r>
+      <w:r>
+        <w:t xml:space="preserve">Round,</w:t>
+      </w:r>
+      <w:r>
+        <w:t xml:space="preserve">”</w:t>
+      </w:r>
+      <w:r>
+        <w:t xml:space="preserve"> </w:t>
+      </w:r>
+      <w:r>
+        <w:t xml:space="preserve">“</w:t>
+      </w:r>
+      <w:r>
+        <w:t xml:space="preserve">Value,</w:t>
+      </w:r>
+      <w:r>
+        <w:t xml:space="preserve">”</w:t>
+      </w:r>
+      <w:r>
+        <w:t xml:space="preserve"> </w:t>
+      </w:r>
+      <w:r>
+        <w:t xml:space="preserve">“</w:t>
+      </w:r>
+      <w:r>
+        <w:t xml:space="preserve">Bid,</w:t>
+      </w:r>
+      <w:r>
+        <w:t xml:space="preserve">”</w:t>
+      </w:r>
+      <w:r>
+        <w:t xml:space="preserve"> </w:t>
+      </w:r>
+      <w:r>
+        <w:t xml:space="preserve">and</w:t>
+      </w:r>
+      <w:r>
+        <w:t xml:space="preserve"> </w:t>
+      </w:r>
+      <w:r>
+        <w:t xml:space="preserve">“</w:t>
+      </w:r>
+      <w:r>
+        <w:t xml:space="preserve">Ask.</w:t>
+      </w:r>
+      <w:r>
+        <w:t xml:space="preserve">”</w:t>
+      </w:r>
+      <w:r>
+        <w:t xml:space="preserve"> </w:t>
+      </w:r>
+      <w:r>
+        <w:t xml:space="preserve">Add text fields to insert additional context, instructions, or question text.</w:t>
+      </w:r>
     </w:p>
     <w:p>
       <w:pPr>
         <w:pStyle w:val="BodyText"/>
       </w:pPr>
       <w:r>
-        <w:t xml:space="preserve">Students submit their name, their value draw, a</w:t>
+        <w:t xml:space="preserve">In class, the instructor informs the students that they own a single unit of an asset that each of them values differently. This value could represent a profit that they can derive from using the asset as a resource to produce other goods, a return the students expect to receive from selling the asset in the future, or a subjective</w:t>
       </w:r>
       <w:r>
         <w:t xml:space="preserve"> </w:t>
@@ -992,6 +1119,38 @@
         <w:t xml:space="preserve">“</w:t>
       </w:r>
       <w:r>
+        <w:t xml:space="preserve">utility</w:t>
+      </w:r>
+      <w:r>
+        <w:t xml:space="preserve">”</w:t>
+      </w:r>
+      <w:r>
+        <w:t xml:space="preserve"> </w:t>
+      </w:r>
+      <w:r>
+        <w:t xml:space="preserve">that the students derive from using the asset as consumption. Students discover this value by visiting a link to the first Google Sheet that the instructor prepared to assign a random value from 1 to 10.</w:t>
+      </w:r>
+      <w:r>
+        <w:rPr>
+          <w:rStyle w:val="FootnoteReference"/>
+        </w:rPr>
+        <w:footnoteReference w:id="25"/>
+      </w:r>
+    </w:p>
+    <w:p>
+      <w:pPr>
+        <w:pStyle w:val="BodyText"/>
+      </w:pPr>
+      <w:r>
+        <w:t xml:space="preserve">Students submit their name, the round number (if playing more than one), their randomly-assigned value draw, a</w:t>
+      </w:r>
+      <w:r>
+        <w:t xml:space="preserve"> </w:t>
+      </w:r>
+      <w:r>
+        <w:t xml:space="preserve">“</w:t>
+      </w:r>
+      <w:r>
         <w:t xml:space="preserve">bid</w:t>
       </w:r>
       <w:r>
@@ -1001,7 +1160,7 @@
         <w:t xml:space="preserve"> </w:t>
       </w:r>
       <w:r>
-        <w:t xml:space="preserve">corresponding to the highest amount they would pay for a second eCoin, and an</w:t>
+        <w:t xml:space="preserve">corresponding to the highest amount they would pay for a second unit of the asset, and an</w:t>
       </w:r>
       <w:r>
         <w:t xml:space="preserve"> </w:t>
@@ -1019,13 +1178,96 @@
         <w:t xml:space="preserve"> </w:t>
       </w:r>
       <w:r>
-        <w:t xml:space="preserve">corresponding to the lowest amount they would accept to part with the eCoin they already own.</w:t>
+        <w:t xml:space="preserve">corresponding to the lowest amount they would accept to part with the unit of the asset they already own.</w:t>
+      </w:r>
+    </w:p>
+    <w:p>
+      <w:pPr>
+        <w:pStyle w:val="BodyText"/>
+      </w:pPr>
+      <w:r>
+        <w:t xml:space="preserve">If the instructor decides to incentivize the game with points, students keep their consumer and producer surpluses from each round as</w:t>
+      </w:r>
+      <w:r>
+        <w:t xml:space="preserve"> </w:t>
+      </w:r>
+      <w:r>
+        <w:t xml:space="preserve">“</w:t>
+      </w:r>
+      <w:r>
+        <w:t xml:space="preserve">extra credit</w:t>
+      </w:r>
+      <w:r>
+        <w:t xml:space="preserve">”</w:t>
+      </w:r>
+      <w:r>
+        <w:t xml:space="preserve"> </w:t>
+      </w:r>
+      <w:r>
+        <w:t xml:space="preserve">points.</w:t>
+      </w:r>
+      <w:r>
+        <w:t xml:space="preserve"> </w:t>
+      </w:r>
+      <w:r>
+        <w:rPr>
+          <w:rStyle w:val="VerbatimChar"/>
+        </w:rPr>
+        <w:t xml:space="preserve">equilibriumGame</w:t>
+      </w:r>
+      <w:r>
+        <w:t xml:space="preserve"> </w:t>
+      </w:r>
+      <w:r>
+        <w:t xml:space="preserve">tabulates the supply and demand schedules; calculates the equilibrium; graphs the equilibrium; and tabulates the scores for each student.</w:t>
       </w:r>
       <w:r>
         <w:rPr>
           <w:rStyle w:val="FootnoteReference"/>
         </w:rPr>
-        <w:footnoteReference w:id="23"/>
+        <w:footnoteReference w:id="26"/>
+      </w:r>
+    </w:p>
+    <w:bookmarkEnd w:id="28"/>
+    <w:bookmarkStart w:id="32" w:name="entry-and-exit"/>
+    <w:p>
+      <w:pPr>
+        <w:pStyle w:val="Heading2"/>
+      </w:pPr>
+      <w:r>
+        <w:t xml:space="preserve">Entry and Exit</w:t>
+      </w:r>
+    </w:p>
+    <w:p>
+      <w:pPr>
+        <w:pStyle w:val="FirstParagraph"/>
+      </w:pPr>
+      <w:r>
+        <w:t xml:space="preserve">Garratt (2000)</w:t>
+      </w:r>
+      <w:r>
+        <w:t xml:space="preserve"> </w:t>
+      </w:r>
+      <w:r>
+        <w:t xml:space="preserve">designed an entry and exit game with four discrete specifications of the demand functions for class sizes between 25 and 44. Garratt’s version also includes four markets (corn, wheat, rice, and soybeans), while the one presented here only includes two (corn and soybeans). The demand functions in this version of the experiment automatically adjust according to the number of students participating. Garratt’s version of the game also takes about 45 minutes to complete the experiment (including a government</w:t>
+      </w:r>
+      <w:r>
+        <w:t xml:space="preserve"> </w:t>
+      </w:r>
+      <w:r>
+        <w:t xml:space="preserve">“</w:t>
+      </w:r>
+      <w:r>
+        <w:t xml:space="preserve">fallow program</w:t>
+      </w:r>
+      <w:r>
+        <w:t xml:space="preserve">”</w:t>
+      </w:r>
+      <w:r>
+        <w:t xml:space="preserve"> </w:t>
+      </w:r>
+      <w:r>
+        <w:t xml:space="preserve">intervention variation), usually about five rounds.</w:t>
       </w:r>
     </w:p>
     <w:p>
@@ -1033,7 +1275,7 @@
         <w:pStyle w:val="BodyText"/>
       </w:pPr>
       <w:r>
-        <w:t xml:space="preserve">Students keep their consumer and producer surpluses from each round as</w:t>
+        <w:t xml:space="preserve">Before class the instructor prepares a Form to collect responses that includes the fields</w:t>
       </w:r>
       <w:r>
         <w:t xml:space="preserve"> </w:t>
@@ -1042,7 +1284,7 @@
         <w:t xml:space="preserve">“</w:t>
       </w:r>
       <w:r>
-        <w:t xml:space="preserve">extra credit</w:t>
+        <w:t xml:space="preserve">First Name,</w:t>
       </w:r>
       <w:r>
         <w:t xml:space="preserve">”</w:t>
@@ -1051,139 +1293,184 @@
         <w:t xml:space="preserve"> </w:t>
       </w:r>
       <w:r>
-        <w:t xml:space="preserve">points.</w:t>
-      </w:r>
-      <w:r>
-        <w:t xml:space="preserve"> </w:t>
-      </w:r>
-      <w:r>
-        <w:rPr>
-          <w:rStyle w:val="VerbatimChar"/>
-        </w:rPr>
-        <w:t xml:space="preserve">equilibriumGame</w:t>
-      </w:r>
-      <w:r>
-        <w:t xml:space="preserve"> </w:t>
-      </w:r>
-      <w:r>
-        <w:t xml:space="preserve">tabulates the supply and demand schedules; calculates the equilibrium; graphs the equilibrium; and tabulates the scores for each student.</w:t>
+        <w:t xml:space="preserve">“</w:t>
+      </w:r>
+      <w:r>
+        <w:t xml:space="preserve">Last Name,</w:t>
+      </w:r>
+      <w:r>
+        <w:t xml:space="preserve">”</w:t>
+      </w:r>
+      <w:r>
+        <w:t xml:space="preserve"> </w:t>
+      </w:r>
+      <w:r>
+        <w:t xml:space="preserve">“</w:t>
+      </w:r>
+      <w:r>
+        <w:t xml:space="preserve">Round,</w:t>
+      </w:r>
+      <w:r>
+        <w:t xml:space="preserve">”</w:t>
+      </w:r>
+      <w:r>
+        <w:t xml:space="preserve"> </w:t>
+      </w:r>
+      <w:r>
+        <w:t xml:space="preserve">and</w:t>
+      </w:r>
+      <w:r>
+        <w:t xml:space="preserve"> </w:t>
+      </w:r>
+      <w:r>
+        <w:t xml:space="preserve">“</w:t>
+      </w:r>
+      <w:r>
+        <w:t xml:space="preserve">Market.</w:t>
+      </w:r>
+      <w:r>
+        <w:t xml:space="preserve">”</w:t>
       </w:r>
       <w:r>
         <w:rPr>
           <w:rStyle w:val="FootnoteReference"/>
         </w:rPr>
-        <w:footnoteReference w:id="25"/>
-      </w:r>
-    </w:p>
-    <w:bookmarkEnd w:id="27"/>
-    <w:bookmarkStart w:id="30" w:name="free-entry-and-exit"/>
-    <w:p>
-      <w:pPr>
-        <w:pStyle w:val="Heading2"/>
-      </w:pPr>
-      <w:r>
-        <w:t xml:space="preserve">Free Entry and Exit</w:t>
-      </w:r>
-    </w:p>
-    <w:p>
-      <w:pPr>
-        <w:pStyle w:val="FirstParagraph"/>
-      </w:pPr>
-      <w:r>
-        <w:t xml:space="preserve">The instructor informs the students that they will choose to plant corn, soybeans, or nothing. Producing corn incurs a cost of four points, while producing soybeans incurs a cost of 10 points. Selling a unit of corn brings revenue equal to</w:t>
+        <w:footnoteReference w:id="29"/>
+      </w:r>
+      <w:r>
+        <w:t xml:space="preserve"> </w:t>
+      </w:r>
+      <w:r>
+        <w:t xml:space="preserve">Other information that might be useful to add to the Form includes information about demand and costs in each sector. The default inverse demand functions allow for each market to reward producers with about one unit of</w:t>
+      </w:r>
+      <w:r>
+        <w:t xml:space="preserve"> </w:t>
+      </w:r>
+      <w:r>
+        <w:t xml:space="preserve">“</w:t>
+      </w:r>
+      <w:r>
+        <w:t xml:space="preserve">normal profit,</w:t>
+      </w:r>
+      <w:r>
+        <w:t xml:space="preserve">”</w:t>
+      </w:r>
+      <w:r>
+        <w:t xml:space="preserve"> </w:t>
+      </w:r>
+      <w:r>
+        <w:t xml:space="preserve">but these settings can be changed.</w:t>
       </w:r>
     </w:p>
     <w:p>
       <w:pPr>
         <w:pStyle w:val="BodyText"/>
       </w:pPr>
-      <m:oMathPara>
-        <m:oMathParaPr>
-          <m:jc m:val="center"/>
-        </m:oMathParaPr>
-        <m:oMath>
-          <m:sSub>
-            <m:e>
-              <m:r>
-                <m:t>P</m:t>
-              </m:r>
-            </m:e>
-            <m:sub>
-              <m:r>
-                <m:t>c</m:t>
-              </m:r>
-            </m:sub>
-          </m:sSub>
-          <m:r>
-            <m:rPr>
-              <m:sty m:val="p"/>
-            </m:rPr>
-            <m:t>=</m:t>
-          </m:r>
-          <m:d>
-            <m:dPr>
-              <m:begChr m:val="("/>
-              <m:endChr m:val=")"/>
-              <m:sepChr m:val=""/>
-              <m:grow/>
-            </m:dPr>
-            <m:e>
-              <m:r>
-                <m:t>N</m:t>
-              </m:r>
-              <m:r>
-                <m:rPr>
-                  <m:sty m:val="p"/>
-                </m:rPr>
-                <m:t>/</m:t>
-              </m:r>
-              <m:r>
-                <m:t>2</m:t>
-              </m:r>
-            </m:e>
-          </m:d>
-          <m:r>
-            <m:rPr>
-              <m:sty m:val="p"/>
-            </m:rPr>
-            <m:t>+</m:t>
-          </m:r>
-          <m:r>
-            <m:t>6</m:t>
-          </m:r>
-          <m:r>
-            <m:rPr>
-              <m:sty m:val="p"/>
-            </m:rPr>
-            <m:t>−</m:t>
-          </m:r>
-          <m:sSub>
-            <m:e>
-              <m:r>
-                <m:t>Q</m:t>
-              </m:r>
-            </m:e>
-            <m:sub>
-              <m:r>
-                <m:t>c</m:t>
-              </m:r>
-            </m:sub>
-          </m:sSub>
-          <m:r>
-            <m:rPr>
-              <m:sty m:val="p"/>
-            </m:rPr>
-            <m:t>,</m:t>
-          </m:r>
-        </m:oMath>
-      </m:oMathPara>
-    </w:p>
-    <w:p>
-      <w:pPr>
-        <w:pStyle w:val="FirstParagraph"/>
-      </w:pPr>
-      <w:r>
-        <w:t xml:space="preserve">where</w:t>
+      <w:r>
+        <w:t xml:space="preserve">In class, the instructor informs the students that they will choose to plant corn, soybeans, or nothing. Producing corn incurs a cost of four, while producing soybeans incurs a cost of 10.</w:t>
+      </w:r>
+      <w:r>
+        <w:t xml:space="preserve"> </w:t>
+      </w:r>
+      <w:r>
+        <w:t xml:space="preserve">Garratt (2000)</w:t>
+      </w:r>
+      <w:r>
+        <w:t xml:space="preserve"> </w:t>
+      </w:r>
+      <w:r>
+        <w:t xml:space="preserve">recommends that the instructor</w:t>
+      </w:r>
+      <w:r>
+        <w:t xml:space="preserve"> </w:t>
+      </w:r>
+      <w:r>
+        <w:rPr>
+          <w:iCs/>
+          <w:i/>
+        </w:rPr>
+        <w:t xml:space="preserve">not</w:t>
+      </w:r>
+      <w:r>
+        <w:t xml:space="preserve"> </w:t>
+      </w:r>
+      <w:r>
+        <w:t xml:space="preserve">reveal the demand functions to students, whereas some instructors (including me) might prefer to allow students to play with perfect information. Selling a unit of corn brings revenue equal to</w:t>
+      </w:r>
+      <w:r>
+        <w:t xml:space="preserve"> </w:t>
+      </w:r>
+      <m:oMath>
+        <m:sSub>
+          <m:e>
+            <m:r>
+              <m:t>P</m:t>
+            </m:r>
+          </m:e>
+          <m:sub>
+            <m:r>
+              <m:t>c</m:t>
+            </m:r>
+          </m:sub>
+        </m:sSub>
+        <m:r>
+          <m:rPr>
+            <m:sty m:val="p"/>
+          </m:rPr>
+          <m:t>=</m:t>
+        </m:r>
+        <m:d>
+          <m:dPr>
+            <m:begChr m:val="("/>
+            <m:endChr m:val=")"/>
+            <m:sepChr m:val=""/>
+            <m:grow/>
+          </m:dPr>
+          <m:e>
+            <m:r>
+              <m:t>N</m:t>
+            </m:r>
+            <m:r>
+              <m:rPr>
+                <m:sty m:val="p"/>
+              </m:rPr>
+              <m:t>/</m:t>
+            </m:r>
+            <m:r>
+              <m:t>2</m:t>
+            </m:r>
+          </m:e>
+        </m:d>
+        <m:r>
+          <m:rPr>
+            <m:sty m:val="p"/>
+          </m:rPr>
+          <m:t>+</m:t>
+        </m:r>
+        <m:r>
+          <m:t>6</m:t>
+        </m:r>
+        <m:r>
+          <m:rPr>
+            <m:sty m:val="p"/>
+          </m:rPr>
+          <m:t>−</m:t>
+        </m:r>
+        <m:sSub>
+          <m:e>
+            <m:r>
+              <m:t>Q</m:t>
+            </m:r>
+          </m:e>
+          <m:sub>
+            <m:r>
+              <m:t>c</m:t>
+            </m:r>
+          </m:sub>
+        </m:sSub>
+      </m:oMath>
+      <w:r>
+        <w:t xml:space="preserve">, where</w:t>
       </w:r>
       <w:r>
         <w:t xml:space="preserve"> </w:t>
@@ -1222,148 +1509,136 @@
       <w:r>
         <w:t xml:space="preserve">equals the number of students choosing to produce corn. Selling a unit of soybeans brings revenue equal to</w:t>
       </w:r>
+      <w:r>
+        <w:t xml:space="preserve"> </w:t>
+      </w:r>
+      <m:oMath>
+        <m:sSub>
+          <m:e>
+            <m:r>
+              <m:t>P</m:t>
+            </m:r>
+          </m:e>
+          <m:sub>
+            <m:r>
+              <m:t>s</m:t>
+            </m:r>
+          </m:sub>
+        </m:sSub>
+        <m:r>
+          <m:rPr>
+            <m:sty m:val="p"/>
+          </m:rPr>
+          <m:t>=</m:t>
+        </m:r>
+        <m:d>
+          <m:dPr>
+            <m:begChr m:val="("/>
+            <m:endChr m:val=")"/>
+            <m:sepChr m:val=""/>
+            <m:grow/>
+          </m:dPr>
+          <m:e>
+            <m:r>
+              <m:t>N</m:t>
+            </m:r>
+            <m:r>
+              <m:rPr>
+                <m:sty m:val="p"/>
+              </m:rPr>
+              <m:t>/</m:t>
+            </m:r>
+            <m:r>
+              <m:t>2</m:t>
+            </m:r>
+          </m:e>
+        </m:d>
+        <m:r>
+          <m:rPr>
+            <m:sty m:val="p"/>
+          </m:rPr>
+          <m:t>+</m:t>
+        </m:r>
+        <m:r>
+          <m:t>10</m:t>
+        </m:r>
+        <m:r>
+          <m:rPr>
+            <m:sty m:val="p"/>
+          </m:rPr>
+          <m:t>−</m:t>
+        </m:r>
+        <m:sSub>
+          <m:e>
+            <m:r>
+              <m:t>Q</m:t>
+            </m:r>
+          </m:e>
+          <m:sub>
+            <m:r>
+              <m:t>s</m:t>
+            </m:r>
+          </m:sub>
+        </m:sSub>
+      </m:oMath>
+      <w:r>
+        <w:t xml:space="preserve">. These parameters allow for there to be a</w:t>
+      </w:r>
+      <w:r>
+        <w:t xml:space="preserve"> </w:t>
+      </w:r>
+      <w:r>
+        <w:t xml:space="preserve">“</w:t>
+      </w:r>
+      <w:r>
+        <w:t xml:space="preserve">normal profit</w:t>
+      </w:r>
+      <w:r>
+        <w:t xml:space="preserve">”</w:t>
+      </w:r>
+      <w:r>
+        <w:t xml:space="preserve"> </w:t>
+      </w:r>
+      <w:r>
+        <w:t xml:space="preserve">of about one unit per student in each market in equilibrium, to compensate for the risk of venturing into self-employment.</w:t>
+      </w:r>
+      <w:r>
+        <w:rPr>
+          <w:rStyle w:val="FootnoteReference"/>
+        </w:rPr>
+        <w:footnoteReference w:id="31"/>
+      </w:r>
+      <w:r>
+        <w:t xml:space="preserve"> </w:t>
+      </w:r>
+      <w:r>
+        <w:t xml:space="preserve">If the instructor wants the prices to equal whole numbers (and the profits to equalize), they can join the game as a</w:t>
+      </w:r>
+      <w:r>
+        <w:t xml:space="preserve"> </w:t>
+      </w:r>
+      <w:r>
+        <w:t xml:space="preserve">“</w:t>
+      </w:r>
+      <w:r>
+        <w:t xml:space="preserve">student</w:t>
+      </w:r>
+      <w:r>
+        <w:t xml:space="preserve">”</w:t>
+      </w:r>
+      <w:r>
+        <w:t xml:space="preserve"> </w:t>
+      </w:r>
+      <w:r>
+        <w:t xml:space="preserve">to round out the numbers.</w:t>
+      </w:r>
     </w:p>
     <w:p>
       <w:pPr>
         <w:pStyle w:val="BodyText"/>
       </w:pPr>
-      <m:oMathPara>
-        <m:oMathParaPr>
-          <m:jc m:val="center"/>
-        </m:oMathParaPr>
-        <m:oMath>
-          <m:sSub>
-            <m:e>
-              <m:r>
-                <m:t>P</m:t>
-              </m:r>
-            </m:e>
-            <m:sub>
-              <m:r>
-                <m:t>s</m:t>
-              </m:r>
-            </m:sub>
-          </m:sSub>
-          <m:r>
-            <m:rPr>
-              <m:sty m:val="p"/>
-            </m:rPr>
-            <m:t>=</m:t>
-          </m:r>
-          <m:d>
-            <m:dPr>
-              <m:begChr m:val="("/>
-              <m:endChr m:val=")"/>
-              <m:sepChr m:val=""/>
-              <m:grow/>
-            </m:dPr>
-            <m:e>
-              <m:r>
-                <m:t>N</m:t>
-              </m:r>
-              <m:r>
-                <m:rPr>
-                  <m:sty m:val="p"/>
-                </m:rPr>
-                <m:t>/</m:t>
-              </m:r>
-              <m:r>
-                <m:t>2</m:t>
-              </m:r>
-            </m:e>
-          </m:d>
-          <m:r>
-            <m:rPr>
-              <m:sty m:val="p"/>
-            </m:rPr>
-            <m:t>+</m:t>
-          </m:r>
-          <m:r>
-            <m:t>10</m:t>
-          </m:r>
-          <m:r>
-            <m:rPr>
-              <m:sty m:val="p"/>
-            </m:rPr>
-            <m:t>−</m:t>
-          </m:r>
-          <m:sSub>
-            <m:e>
-              <m:r>
-                <m:t>Q</m:t>
-              </m:r>
-            </m:e>
-            <m:sub>
-              <m:r>
-                <m:t>s</m:t>
-              </m:r>
-            </m:sub>
-          </m:sSub>
-          <m:r>
-            <m:rPr>
-              <m:sty m:val="p"/>
-            </m:rPr>
-            <m:t>.</m:t>
-          </m:r>
-        </m:oMath>
-      </m:oMathPara>
-    </w:p>
-    <w:p>
-      <w:pPr>
-        <w:pStyle w:val="FirstParagraph"/>
-      </w:pPr>
-      <w:r>
-        <w:t xml:space="preserve">These parameters allow for there to be a</w:t>
-      </w:r>
-      <w:r>
-        <w:t xml:space="preserve"> </w:t>
-      </w:r>
-      <w:r>
-        <w:t xml:space="preserve">“</w:t>
-      </w:r>
-      <w:r>
-        <w:t xml:space="preserve">normal profit</w:t>
-      </w:r>
-      <w:r>
-        <w:t xml:space="preserve">”</w:t>
-      </w:r>
-      <w:r>
-        <w:t xml:space="preserve"> </w:t>
-      </w:r>
-      <w:r>
-        <w:t xml:space="preserve">of about one point per student in each market in equilibrium, to compensate for the risk of venturing into self-employment and lessen the chances that students might</w:t>
-      </w:r>
-      <w:r>
-        <w:t xml:space="preserve"> </w:t>
-      </w:r>
-      <w:r>
-        <w:t xml:space="preserve">“</w:t>
-      </w:r>
-      <w:r>
-        <w:t xml:space="preserve">win</w:t>
-      </w:r>
-      <w:r>
-        <w:t xml:space="preserve">”</w:t>
-      </w:r>
-      <w:r>
-        <w:t xml:space="preserve"> </w:t>
-      </w:r>
-      <w:r>
-        <w:t xml:space="preserve">negative points. Students choosing to produce nothing sell their labor in the labor market and break even.</w:t>
-      </w:r>
-      <w:r>
-        <w:rPr>
-          <w:rStyle w:val="FootnoteReference"/>
-        </w:rPr>
-        <w:footnoteReference w:id="28"/>
-      </w:r>
-    </w:p>
-    <w:p>
-      <w:pPr>
-        <w:pStyle w:val="BodyText"/>
-      </w:pPr>
-      <w:r>
-        <w:t xml:space="preserve">Students may play as many rounds as the instructor decides to continue the game, or until the markets reach the long run equilibrium of zero</w:t>
+      <w:r>
+        <w:t xml:space="preserve">If the instructor decides to play the game with points, students earn points equal to their profits. Students may play as many rounds as the instructor decides to continue the game, or until the markets reach the long run equilibrium of zero</w:t>
       </w:r>
       <w:r>
         <w:t xml:space="preserve"> </w:t>
@@ -1379,11 +1654,47 @@
         <w:t xml:space="preserve"> </w:t>
       </w:r>
       <w:r>
-        <w:t xml:space="preserve">profit. Usually the markets converge to the long run equilibrium (or students begin to overthink the excercise) by the end of the fourth or fifth round.</w:t>
-      </w:r>
-    </w:p>
-    <w:bookmarkEnd w:id="30"/>
-    <w:bookmarkStart w:id="39" w:name="oligoply-models"/>
+        <w:t xml:space="preserve">profit. Usually the markets converge to the long run equilibrium by the end of about five rounds. Padding the demand functions to leave one point of</w:t>
+      </w:r>
+      <w:r>
+        <w:t xml:space="preserve"> </w:t>
+      </w:r>
+      <w:r>
+        <w:t xml:space="preserve">“</w:t>
+      </w:r>
+      <w:r>
+        <w:t xml:space="preserve">normal profit</w:t>
+      </w:r>
+      <w:r>
+        <w:t xml:space="preserve">”</w:t>
+      </w:r>
+      <w:r>
+        <w:t xml:space="preserve"> </w:t>
+      </w:r>
+      <w:r>
+        <w:t xml:space="preserve">compared to sitting out simulates the concept of a normal profit business owners receive for taking risk and lessens the chances that students might</w:t>
+      </w:r>
+      <w:r>
+        <w:t xml:space="preserve"> </w:t>
+      </w:r>
+      <w:r>
+        <w:t xml:space="preserve">“</w:t>
+      </w:r>
+      <w:r>
+        <w:t xml:space="preserve">win</w:t>
+      </w:r>
+      <w:r>
+        <w:t xml:space="preserve">”</w:t>
+      </w:r>
+      <w:r>
+        <w:t xml:space="preserve"> </w:t>
+      </w:r>
+      <w:r>
+        <w:t xml:space="preserve">negative extra credit points. Students choosing to produce nothing sell their labor in the labor market and earn zero (they do not earn a normal profit).</w:t>
+      </w:r>
+    </w:p>
+    <w:bookmarkEnd w:id="32"/>
+    <w:bookmarkStart w:id="41" w:name="oligoply-models"/>
     <w:p>
       <w:pPr>
         <w:pStyle w:val="Heading2"/>
@@ -1417,90 +1728,81 @@
       <w:r>
         <w:t xml:space="preserve">and also the strategy their partner chooses. Each of the three examples uses the following linear inverse demand function (the parameters of which individual instructors may change in the options):</w:t>
       </w:r>
-    </w:p>
-    <w:p>
-      <w:pPr>
-        <w:pStyle w:val="BodyText"/>
-      </w:pPr>
-      <m:oMathPara>
-        <m:oMathParaPr>
-          <m:jc m:val="center"/>
-        </m:oMathParaPr>
-        <m:oMath>
-          <m:r>
-            <m:t>P</m:t>
-          </m:r>
-          <m:r>
-            <m:rPr>
-              <m:sty m:val="p"/>
-            </m:rPr>
-            <m:t>=</m:t>
-          </m:r>
-          <m:r>
-            <m:t>a</m:t>
-          </m:r>
-          <m:r>
-            <m:rPr>
-              <m:sty m:val="p"/>
-            </m:rPr>
-            <m:t>+</m:t>
-          </m:r>
-          <m:r>
-            <m:t>b</m:t>
-          </m:r>
-          <m:d>
-            <m:dPr>
-              <m:begChr m:val="("/>
-              <m:endChr m:val=")"/>
-              <m:sepChr m:val=""/>
-              <m:grow/>
-            </m:dPr>
-            <m:e>
-              <m:sSub>
-                <m:e>
-                  <m:r>
-                    <m:t>Q</m:t>
-                  </m:r>
-                </m:e>
-                <m:sub>
-                  <m:r>
-                    <m:t>1</m:t>
-                  </m:r>
-                </m:sub>
-              </m:sSub>
-              <m:r>
-                <m:rPr>
-                  <m:sty m:val="p"/>
-                </m:rPr>
-                <m:t>+</m:t>
-              </m:r>
-              <m:sSub>
-                <m:e>
-                  <m:r>
-                    <m:t>Q</m:t>
-                  </m:r>
-                </m:e>
-                <m:sub>
-                  <m:r>
-                    <m:t>2</m:t>
-                  </m:r>
-                </m:sub>
-              </m:sSub>
-            </m:e>
-          </m:d>
-          <m:r>
-            <m:rPr>
-              <m:sty m:val="p"/>
-            </m:rPr>
-            <m:t>,</m:t>
-          </m:r>
-        </m:oMath>
-      </m:oMathPara>
-    </w:p>
-    <w:p>
-      <w:pPr>
-        <w:pStyle w:val="FirstParagraph"/>
-      </w:pPr>
+      <w:r>
+        <w:t xml:space="preserve"> </w:t>
+      </w:r>
+      <m:oMath>
+        <m:r>
+          <m:t>P</m:t>
+        </m:r>
+        <m:r>
+          <m:rPr>
+            <m:sty m:val="p"/>
+          </m:rPr>
+          <m:t>=</m:t>
+        </m:r>
+        <m:r>
+          <m:t>a</m:t>
+        </m:r>
+        <m:r>
+          <m:rPr>
+            <m:sty m:val="p"/>
+          </m:rPr>
+          <m:t>+</m:t>
+        </m:r>
+        <m:r>
+          <m:t>b</m:t>
+        </m:r>
+        <m:d>
+          <m:dPr>
+            <m:begChr m:val="("/>
+            <m:endChr m:val=")"/>
+            <m:sepChr m:val=""/>
+            <m:grow/>
+          </m:dPr>
+          <m:e>
+            <m:sSub>
+              <m:e>
+                <m:r>
+                  <m:t>Q</m:t>
+                </m:r>
+              </m:e>
+              <m:sub>
+                <m:r>
+                  <m:t>1</m:t>
+                </m:r>
+              </m:sub>
+            </m:sSub>
+            <m:r>
+              <m:rPr>
+                <m:sty m:val="p"/>
+              </m:rPr>
+              <m:t>+</m:t>
+            </m:r>
+            <m:sSub>
+              <m:e>
+                <m:r>
+                  <m:t>Q</m:t>
+                </m:r>
+              </m:e>
+              <m:sub>
+                <m:r>
+                  <m:t>2</m:t>
+                </m:r>
+              </m:sub>
+            </m:sSub>
+          </m:e>
+        </m:d>
+        <m:r>
+          <m:rPr>
+            <m:sty m:val="p"/>
+          </m:rPr>
+          <m:t>,</m:t>
+        </m:r>
+      </m:oMath>
+      <w:r>
+        <w:t xml:space="preserve"> </w:t>
+      </w:r>
       <w:r>
         <w:t xml:space="preserve">where the default values for the parameters are</w:t>
       </w:r>
@@ -1553,6 +1855,280 @@
       <w:r>
         <w:t xml:space="preserve">. Likewise, firms face the the same cost function:</w:t>
       </w:r>
+      <w:r>
+        <w:t xml:space="preserve"> </w:t>
+      </w:r>
+      <m:oMath>
+        <m:r>
+          <m:t>T</m:t>
+        </m:r>
+        <m:r>
+          <m:t>C</m:t>
+        </m:r>
+        <m:r>
+          <m:rPr>
+            <m:sty m:val="p"/>
+          </m:rPr>
+          <m:t>=</m:t>
+        </m:r>
+        <m:r>
+          <m:t>f</m:t>
+        </m:r>
+        <m:r>
+          <m:rPr>
+            <m:sty m:val="p"/>
+          </m:rPr>
+          <m:t>+</m:t>
+        </m:r>
+        <m:r>
+          <m:t>c</m:t>
+        </m:r>
+        <m:sSub>
+          <m:e>
+            <m:r>
+              <m:t>Q</m:t>
+            </m:r>
+          </m:e>
+          <m:sub>
+            <m:r>
+              <m:t>i</m:t>
+            </m:r>
+          </m:sub>
+        </m:sSub>
+        <m:r>
+          <m:rPr>
+            <m:sty m:val="p"/>
+          </m:rPr>
+          <m:t>,</m:t>
+        </m:r>
+      </m:oMath>
+      <w:r>
+        <w:t xml:space="preserve"> </w:t>
+      </w:r>
+      <w:r>
+        <w:t xml:space="preserve">where</w:t>
+      </w:r>
+      <w:r>
+        <w:t xml:space="preserve"> </w:t>
+      </w:r>
+      <m:oMath>
+        <m:r>
+          <m:t>f</m:t>
+        </m:r>
+      </m:oMath>
+      <w:r>
+        <w:t xml:space="preserve"> </w:t>
+      </w:r>
+      <w:r>
+        <w:t xml:space="preserve">represents the fixed cost (0 by default) and</w:t>
+      </w:r>
+      <w:r>
+        <w:t xml:space="preserve"> </w:t>
+      </w:r>
+      <m:oMath>
+        <m:r>
+          <m:t>c</m:t>
+        </m:r>
+      </m:oMath>
+      <w:r>
+        <w:t xml:space="preserve"> </w:t>
+      </w:r>
+      <w:r>
+        <w:t xml:space="preserve">represents the (constant) marginal (and average) cost of each additional unit (6 by default).</w:t>
+      </w:r>
+    </w:p>
+    <w:p>
+      <w:pPr>
+        <w:pStyle w:val="BodyText"/>
+      </w:pPr>
+      <w:r>
+        <w:t xml:space="preserve">Before beginning any of the duopoly models, the instructor should solve the competitive and monopoly equilibria with students first so that students can see the plausible range of prices they should expect to declare. Skipping this step often leads to a few greedy (but quantitatively-challenged) students choosing prices that would result in negative quantities. With the default parameters, the competitive equilibrium price and quantity are 6 and 4, while the monopoly equilibrium price and quantity are 8 and 2.</w:t>
+      </w:r>
+    </w:p>
+    <w:bookmarkStart w:id="35" w:name="bertrand-duoploy"/>
+    <w:p>
+      <w:pPr>
+        <w:pStyle w:val="Heading3"/>
+      </w:pPr>
+      <w:r>
+        <w:t xml:space="preserve">Bertrand Duoploy</w:t>
+      </w:r>
+    </w:p>
+    <w:p>
+      <w:pPr>
+        <w:pStyle w:val="FirstParagraph"/>
+      </w:pPr>
+      <w:r>
+        <w:t xml:space="preserve">Before class, the instructor prepares the Form to collect the responses, which includes the fields</w:t>
+      </w:r>
+      <w:r>
+        <w:t xml:space="preserve"> </w:t>
+      </w:r>
+      <w:r>
+        <w:t xml:space="preserve">“</w:t>
+      </w:r>
+      <w:r>
+        <w:t xml:space="preserve">First Name,</w:t>
+      </w:r>
+      <w:r>
+        <w:t xml:space="preserve">”</w:t>
+      </w:r>
+      <w:r>
+        <w:t xml:space="preserve"> </w:t>
+      </w:r>
+      <w:r>
+        <w:t xml:space="preserve">“</w:t>
+      </w:r>
+      <w:r>
+        <w:t xml:space="preserve">Last Name</w:t>
+      </w:r>
+      <w:r>
+        <w:t xml:space="preserve">”</w:t>
+      </w:r>
+      <w:r>
+        <w:t xml:space="preserve">,</w:t>
+      </w:r>
+      <w:r>
+        <w:t xml:space="preserve"> </w:t>
+      </w:r>
+      <w:r>
+        <w:t xml:space="preserve">“</w:t>
+      </w:r>
+      <w:r>
+        <w:t xml:space="preserve">Partner First Name,</w:t>
+      </w:r>
+      <w:r>
+        <w:t xml:space="preserve">”</w:t>
+      </w:r>
+      <w:r>
+        <w:t xml:space="preserve"> </w:t>
+      </w:r>
+      <w:r>
+        <w:t xml:space="preserve">“</w:t>
+      </w:r>
+      <w:r>
+        <w:t xml:space="preserve">Partner Last Name,</w:t>
+      </w:r>
+      <w:r>
+        <w:t xml:space="preserve">”</w:t>
+      </w:r>
+      <w:r>
+        <w:t xml:space="preserve"> </w:t>
+      </w:r>
+      <w:r>
+        <w:t xml:space="preserve">“</w:t>
+      </w:r>
+      <w:r>
+        <w:t xml:space="preserve">Round,</w:t>
+      </w:r>
+      <w:r>
+        <w:t xml:space="preserve">”</w:t>
+      </w:r>
+      <w:r>
+        <w:t xml:space="preserve"> </w:t>
+      </w:r>
+      <w:r>
+        <w:t xml:space="preserve">and</w:t>
+      </w:r>
+      <w:r>
+        <w:t xml:space="preserve"> </w:t>
+      </w:r>
+      <w:r>
+        <w:t xml:space="preserve">“</w:t>
+      </w:r>
+      <w:r>
+        <w:t xml:space="preserve">Price.</w:t>
+      </w:r>
+      <w:r>
+        <w:t xml:space="preserve">”</w:t>
+      </w:r>
+      <w:r>
+        <w:rPr>
+          <w:rStyle w:val="FootnoteReference"/>
+        </w:rPr>
+        <w:footnoteReference w:id="33"/>
+      </w:r>
+      <w:r>
+        <w:t xml:space="preserve"> </w:t>
+      </w:r>
+      <w:r>
+        <w:t xml:space="preserve">The package also includes a function to assign partners randomly using the class roster (saved as a Google Sheet), and the</w:t>
+      </w:r>
+      <w:r>
+        <w:t xml:space="preserve"> </w:t>
+      </w:r>
+      <w:r>
+        <w:rPr>
+          <w:rStyle w:val="VerbatimChar"/>
+        </w:rPr>
+        <w:t xml:space="preserve">bertrandGame()</w:t>
+      </w:r>
+      <w:r>
+        <w:t xml:space="preserve"> </w:t>
+      </w:r>
+      <w:r>
+        <w:t xml:space="preserve">function even allows the instructor to randomize the partners</w:t>
+      </w:r>
+      <w:r>
+        <w:t xml:space="preserve"> </w:t>
+      </w:r>
+      <w:r>
+        <w:rPr>
+          <w:iCs/>
+          <w:i/>
+        </w:rPr>
+        <w:t xml:space="preserve">after the fact</w:t>
+      </w:r>
+      <w:r>
+        <w:t xml:space="preserve"> </w:t>
+      </w:r>
+      <w:r>
+        <w:t xml:space="preserve">in case the instructor really wants to cut down on tacit collusion. The package default calculates the results using student-entered partners.</w:t>
+      </w:r>
+    </w:p>
+    <w:p>
+      <w:pPr>
+        <w:pStyle w:val="BodyText"/>
+      </w:pPr>
+      <w:r>
+        <w:t xml:space="preserve">In class, the instructor reviews the competitive and monopoly equilibria for the demand function in the example. The instructor then presents the</w:t>
+      </w:r>
+      <w:r>
+        <w:t xml:space="preserve"> </w:t>
+      </w:r>
+      <w:r>
+        <w:t xml:space="preserve">“</w:t>
+      </w:r>
+      <w:r>
+        <w:t xml:space="preserve">rules</w:t>
+      </w:r>
+      <w:r>
+        <w:t xml:space="preserve">”</w:t>
+      </w:r>
+      <w:r>
+        <w:t xml:space="preserve"> </w:t>
+      </w:r>
+      <w:r>
+        <w:t xml:space="preserve">for the Bertrand model as a</w:t>
+      </w:r>
+      <w:r>
+        <w:t xml:space="preserve"> </w:t>
+      </w:r>
+      <w:r>
+        <w:t xml:space="preserve">“</w:t>
+      </w:r>
+      <w:r>
+        <w:t xml:space="preserve">winner takes all</w:t>
+      </w:r>
+      <w:r>
+        <w:t xml:space="preserve">”</w:t>
+      </w:r>
+      <w:r>
+        <w:t xml:space="preserve"> </w:t>
+      </w:r>
+      <w:r>
+        <w:t xml:space="preserve">market.</w:t>
+      </w:r>
     </w:p>
     <w:p>
       <w:pPr>
@@ -1563,30 +2139,6 @@
           <m:jc m:val="center"/>
         </m:oMathParaPr>
         <m:oMath>
-          <m:r>
-            <m:t>T</m:t>
-          </m:r>
-          <m:r>
-            <m:t>C</m:t>
-          </m:r>
-          <m:r>
-            <m:rPr>
-              <m:sty m:val="p"/>
-            </m:rPr>
-            <m:t>=</m:t>
-          </m:r>
-          <m:r>
-            <m:t>f</m:t>
-          </m:r>
-          <m:r>
-            <m:rPr>
-              <m:sty m:val="p"/>
-            </m:rPr>
-            <m:t>+</m:t>
-          </m:r>
-          <m:r>
-            <m:t>c</m:t>
-          </m:r>
           <m:sSub>
             <m:e>
               <m:r>
@@ -1595,7 +2147,7 @@
             </m:e>
             <m:sub>
               <m:r>
-                <m:t>i</m:t>
+                <m:t>1</m:t>
               </m:r>
             </m:sub>
           </m:sSub>
@@ -1603,8 +2155,236 @@
             <m:rPr>
               <m:sty m:val="p"/>
             </m:rPr>
-            <m:t>,</m:t>
+            <m:t>=</m:t>
           </m:r>
+          <m:r>
+            <m:rPr>
+              <m:sty m:val="p"/>
+            </m:rPr>
+            <m:t>{</m:t>
+          </m:r>
+          <m:m>
+            <m:mPr>
+              <m:baseJc m:val="center"/>
+              <m:plcHide m:val="1"/>
+              <m:mcs>
+                <m:mc>
+                  <m:mcPr>
+                    <m:mcJc m:val="left"/>
+                    <m:count m:val="1"/>
+                  </m:mcPr>
+                </m:mc>
+                <m:mc>
+                  <m:mcPr>
+                    <m:mcJc m:val="left"/>
+                    <m:count m:val="1"/>
+                  </m:mcPr>
+                </m:mc>
+                <m:mc>
+                  <m:mcPr>
+                    <m:mcJc m:val="center"/>
+                    <m:count m:val="1"/>
+                  </m:mcPr>
+                </m:mc>
+              </m:mcs>
+            </m:mPr>
+            <m:mr>
+              <m:e>
+                <m:r>
+                  <m:t>0</m:t>
+                </m:r>
+              </m:e>
+              <m:e>
+                <m:r>
+                  <m:t>i</m:t>
+                </m:r>
+                <m:r>
+                  <m:t>f</m:t>
+                </m:r>
+              </m:e>
+              <m:e>
+                <m:sSub>
+                  <m:e>
+                    <m:r>
+                      <m:t>P</m:t>
+                    </m:r>
+                  </m:e>
+                  <m:sub>
+                    <m:r>
+                      <m:t>1</m:t>
+                    </m:r>
+                  </m:sub>
+                </m:sSub>
+                <m:r>
+                  <m:rPr>
+                    <m:sty m:val="p"/>
+                  </m:rPr>
+                  <m:t>&gt;</m:t>
+                </m:r>
+                <m:sSub>
+                  <m:e>
+                    <m:r>
+                      <m:t>P</m:t>
+                    </m:r>
+                  </m:e>
+                  <m:sub>
+                    <m:r>
+                      <m:t>2</m:t>
+                    </m:r>
+                  </m:sub>
+                </m:sSub>
+              </m:e>
+            </m:mr>
+            <m:mr>
+              <m:e>
+                <m:d>
+                  <m:dPr>
+                    <m:begChr m:val="("/>
+                    <m:endChr m:val=")"/>
+                    <m:sepChr m:val=""/>
+                    <m:grow/>
+                  </m:dPr>
+                  <m:e>
+                    <m:r>
+                      <m:t>10</m:t>
+                    </m:r>
+                    <m:r>
+                      <m:rPr>
+                        <m:sty m:val="p"/>
+                      </m:rPr>
+                      <m:t>−</m:t>
+                    </m:r>
+                    <m:sSub>
+                      <m:e>
+                        <m:r>
+                          <m:t>P</m:t>
+                        </m:r>
+                      </m:e>
+                      <m:sub>
+                        <m:r>
+                          <m:t>1</m:t>
+                        </m:r>
+                      </m:sub>
+                    </m:sSub>
+                  </m:e>
+                </m:d>
+                <m:r>
+                  <m:rPr>
+                    <m:sty m:val="p"/>
+                  </m:rPr>
+                  <m:t>/</m:t>
+                </m:r>
+                <m:r>
+                  <m:t>2</m:t>
+                </m:r>
+              </m:e>
+              <m:e>
+                <m:r>
+                  <m:t>i</m:t>
+                </m:r>
+                <m:r>
+                  <m:t>f</m:t>
+                </m:r>
+              </m:e>
+              <m:e>
+                <m:sSub>
+                  <m:e>
+                    <m:r>
+                      <m:t>P</m:t>
+                    </m:r>
+                  </m:e>
+                  <m:sub>
+                    <m:r>
+                      <m:t>1</m:t>
+                    </m:r>
+                  </m:sub>
+                </m:sSub>
+                <m:r>
+                  <m:rPr>
+                    <m:sty m:val="p"/>
+                  </m:rPr>
+                  <m:t>=</m:t>
+                </m:r>
+                <m:sSub>
+                  <m:e>
+                    <m:r>
+                      <m:t>P</m:t>
+                    </m:r>
+                  </m:e>
+                  <m:sub>
+                    <m:r>
+                      <m:t>2</m:t>
+                    </m:r>
+                  </m:sub>
+                </m:sSub>
+              </m:e>
+            </m:mr>
+            <m:mr>
+              <m:e>
+                <m:r>
+                  <m:t>10</m:t>
+                </m:r>
+                <m:r>
+                  <m:rPr>
+                    <m:sty m:val="p"/>
+                  </m:rPr>
+                  <m:t>−</m:t>
+                </m:r>
+                <m:sSub>
+                  <m:e>
+                    <m:r>
+                      <m:t>P</m:t>
+                    </m:r>
+                  </m:e>
+                  <m:sub>
+                    <m:r>
+                      <m:t>1</m:t>
+                    </m:r>
+                  </m:sub>
+                </m:sSub>
+              </m:e>
+              <m:e>
+                <m:r>
+                  <m:t>i</m:t>
+                </m:r>
+                <m:r>
+                  <m:t>f</m:t>
+                </m:r>
+              </m:e>
+              <m:e>
+                <m:sSub>
+                  <m:e>
+                    <m:r>
+                      <m:t>P</m:t>
+                    </m:r>
+                  </m:e>
+                  <m:sub>
+                    <m:r>
+                      <m:t>1</m:t>
+                    </m:r>
+                  </m:sub>
+                </m:sSub>
+                <m:r>
+                  <m:rPr>
+                    <m:sty m:val="p"/>
+                  </m:rPr>
+                  <m:t>&lt;</m:t>
+                </m:r>
+                <m:sSub>
+                  <m:e>
+                    <m:r>
+                      <m:t>P</m:t>
+                    </m:r>
+                  </m:e>
+                  <m:sub>
+                    <m:r>
+                      <m:t>2</m:t>
+                    </m:r>
+                  </m:sub>
+                </m:sSub>
+              </m:e>
+            </m:mr>
+          </m:m>
         </m:oMath>
       </m:oMathPara>
     </w:p>
@@ -1613,44 +2393,17 @@
         <w:pStyle w:val="FirstParagraph"/>
       </w:pPr>
       <w:r>
-        <w:t xml:space="preserve">where</w:t>
-      </w:r>
-      <w:r>
-        <w:t xml:space="preserve"> </w:t>
-      </w:r>
-      <m:oMath>
-        <m:r>
-          <m:t>f</m:t>
-        </m:r>
-      </m:oMath>
-      <w:r>
-        <w:t xml:space="preserve"> </w:t>
-      </w:r>
-      <w:r>
-        <w:t xml:space="preserve">represents the fixed cost (0 by default) and</w:t>
-      </w:r>
-      <w:r>
-        <w:t xml:space="preserve"> </w:t>
-      </w:r>
-      <m:oMath>
-        <m:r>
-          <m:t>c</m:t>
-        </m:r>
-      </m:oMath>
-      <w:r>
-        <w:t xml:space="preserve"> </w:t>
-      </w:r>
-      <w:r>
-        <w:t xml:space="preserve">represents the (constant) marginal cost of each additional unit (6 by default).</w:t>
-      </w:r>
-    </w:p>
-    <w:bookmarkStart w:id="33" w:name="bertrand-duoploy"/>
+        <w:t xml:space="preserve">In the Bertrand game, students submit their names and their price, and the firm with the lowest price wins the whole market demand. If both firms choose the same price, they split the market. Students submit their name and price strategy through a Google Form.</w:t>
+      </w:r>
+    </w:p>
+    <w:bookmarkEnd w:id="35"/>
+    <w:bookmarkStart w:id="38" w:name="cournot-duopoly"/>
     <w:p>
       <w:pPr>
         <w:pStyle w:val="Heading3"/>
       </w:pPr>
       <w:r>
-        <w:t xml:space="preserve">Bertrand Duoploy</w:t>
+        <w:t xml:space="preserve">Cournot Duopoly</w:t>
       </w:r>
     </w:p>
     <w:p>
@@ -1658,23 +2411,103 @@
         <w:pStyle w:val="FirstParagraph"/>
       </w:pPr>
       <w:r>
-        <w:t xml:space="preserve">In the Bertrand game, students choose their price, and the firm with the lowest price wins the whole market demand. If both firms choose the same price, they split the market. Students submit their name and price strategy through a Google Form.</w:t>
+        <w:t xml:space="preserve">In the Cournot game, students choose either to produce either a low or high quantity by choosing the strategy to</w:t>
+      </w:r>
+      <w:r>
+        <w:t xml:space="preserve"> </w:t>
+      </w:r>
+      <w:r>
+        <w:t xml:space="preserve">“</w:t>
+      </w:r>
+      <w:r>
+        <w:t xml:space="preserve">collude</w:t>
+      </w:r>
+      <w:r>
+        <w:t xml:space="preserve">”</w:t>
+      </w:r>
+      <w:r>
+        <w:t xml:space="preserve"> </w:t>
+      </w:r>
+      <w:r>
+        <w:t xml:space="preserve">(low quantity) or</w:t>
+      </w:r>
+      <w:r>
+        <w:t xml:space="preserve"> </w:t>
+      </w:r>
+      <w:r>
+        <w:t xml:space="preserve">“</w:t>
+      </w:r>
+      <w:r>
+        <w:t xml:space="preserve">defect</w:t>
+      </w:r>
+      <w:r>
+        <w:t xml:space="preserve">”</w:t>
+      </w:r>
+      <w:r>
+        <w:t xml:space="preserve"> </w:t>
+      </w:r>
+      <w:r>
+        <w:t xml:space="preserve">(high quantity). The function that tabulates the results assigns half of the monopolist’s profit-maximizing quantity to students who choose</w:t>
+      </w:r>
+      <w:r>
+        <w:t xml:space="preserve"> </w:t>
+      </w:r>
+      <w:r>
+        <w:t xml:space="preserve">“</w:t>
+      </w:r>
+      <w:r>
+        <w:t xml:space="preserve">collude,</w:t>
+      </w:r>
+      <w:r>
+        <w:t xml:space="preserve">”</w:t>
+      </w:r>
+      <w:r>
+        <w:t xml:space="preserve"> </w:t>
+      </w:r>
+      <w:r>
+        <w:t xml:space="preserve">and automatically assigns the quantity corresponding to the best response function for students who choose</w:t>
+      </w:r>
+      <w:r>
+        <w:t xml:space="preserve"> </w:t>
+      </w:r>
+      <w:r>
+        <w:t xml:space="preserve">“</w:t>
+      </w:r>
+      <w:r>
+        <w:t xml:space="preserve">defect</w:t>
+      </w:r>
+      <w:r>
+        <w:t xml:space="preserve">”</w:t>
+      </w:r>
+      <w:r>
+        <w:t xml:space="preserve"> </w:t>
+      </w:r>
+      <w:r>
+        <w:t xml:space="preserve">(which depends on the output choice of their rival). Students only need to make the simple binary choice.</w:t>
       </w:r>
       <w:r>
         <w:rPr>
           <w:rStyle w:val="FootnoteReference"/>
         </w:rPr>
-        <w:footnoteReference w:id="31"/>
-      </w:r>
-    </w:p>
-    <w:bookmarkEnd w:id="33"/>
-    <w:bookmarkStart w:id="36" w:name="cournot-duopoly"/>
+        <w:footnoteReference w:id="36"/>
+      </w:r>
+    </w:p>
+    <w:p>
+      <w:pPr>
+        <w:pStyle w:val="BodyText"/>
+      </w:pPr>
+      <w:r>
+        <w:t xml:space="preserve">Instructors using this example for upper-level classes may (or may not) want to edit the game settings to require students to derive the best response functions and determine their quantity strategies themselves.</w:t>
+      </w:r>
+    </w:p>
+    <w:bookmarkEnd w:id="38"/>
+    <w:bookmarkStart w:id="40" w:name="stackelberg-duopoly"/>
     <w:p>
       <w:pPr>
         <w:pStyle w:val="Heading3"/>
       </w:pPr>
       <w:r>
-        <w:t xml:space="preserve">Cournot Duopoly</w:t>
+        <w:t xml:space="preserve">Stackelberg Duopoly</w:t>
       </w:r>
     </w:p>
     <w:p>
@@ -1682,7 +2515,7 @@
         <w:pStyle w:val="FirstParagraph"/>
       </w:pPr>
       <w:r>
-        <w:t xml:space="preserve">In the Cournot game, students choose either to produce either a low or high quantity by choosing the strategy to</w:t>
+        <w:t xml:space="preserve">Similar to the Cournot game, students in the Stackelberg game choose to</w:t>
       </w:r>
       <w:r>
         <w:t xml:space="preserve"> </w:t>
@@ -1700,7 +2533,7 @@
         <w:t xml:space="preserve"> </w:t>
       </w:r>
       <w:r>
-        <w:t xml:space="preserve">(low quantity) or</w:t>
+        <w:t xml:space="preserve">or</w:t>
       </w:r>
       <w:r>
         <w:t xml:space="preserve"> </w:t>
@@ -1709,7 +2542,7 @@
         <w:t xml:space="preserve">“</w:t>
       </w:r>
       <w:r>
-        <w:t xml:space="preserve">defect</w:t>
+        <w:t xml:space="preserve">defect.</w:t>
       </w:r>
       <w:r>
         <w:t xml:space="preserve">”</w:t>
@@ -1718,116 +2551,12 @@
         <w:t xml:space="preserve"> </w:t>
       </w:r>
       <w:r>
-        <w:t xml:space="preserve">(high quantity). The function that tabulates the results assigns half of the monopolist’s profit-maximizing quantity to students who choose</w:t>
-      </w:r>
-      <w:r>
-        <w:t xml:space="preserve"> </w:t>
-      </w:r>
-      <w:r>
-        <w:t xml:space="preserve">“</w:t>
-      </w:r>
-      <w:r>
-        <w:t xml:space="preserve">collude,</w:t>
-      </w:r>
-      <w:r>
-        <w:t xml:space="preserve">”</w:t>
-      </w:r>
-      <w:r>
-        <w:t xml:space="preserve"> </w:t>
-      </w:r>
-      <w:r>
-        <w:t xml:space="preserve">and automatically assigns the quantity corresponding to the best response function for students who choose</w:t>
-      </w:r>
-      <w:r>
-        <w:t xml:space="preserve"> </w:t>
-      </w:r>
-      <w:r>
-        <w:t xml:space="preserve">“</w:t>
-      </w:r>
-      <w:r>
-        <w:t xml:space="preserve">defect</w:t>
-      </w:r>
-      <w:r>
-        <w:t xml:space="preserve">”</w:t>
-      </w:r>
-      <w:r>
-        <w:t xml:space="preserve"> </w:t>
-      </w:r>
-      <w:r>
-        <w:t xml:space="preserve">(which depends on the output choice of their rival). Students only need to make the simple binary choice.</w:t>
-      </w:r>
-      <w:r>
-        <w:rPr>
-          <w:rStyle w:val="FootnoteReference"/>
-        </w:rPr>
-        <w:footnoteReference w:id="34"/>
-      </w:r>
-    </w:p>
-    <w:p>
-      <w:pPr>
-        <w:pStyle w:val="BodyText"/>
-      </w:pPr>
-      <w:r>
-        <w:t xml:space="preserve">Instructors using this example for upper-level classes may (or may not) want to edit the game settings to require students to derive the best response functions and determine their quantity strategies themselves.</w:t>
-      </w:r>
-    </w:p>
-    <w:bookmarkEnd w:id="36"/>
-    <w:bookmarkStart w:id="38" w:name="stackelberg-duopoly"/>
-    <w:p>
-      <w:pPr>
-        <w:pStyle w:val="Heading3"/>
-      </w:pPr>
-      <w:r>
-        <w:t xml:space="preserve">Stackelberg Duopoly</w:t>
-      </w:r>
-    </w:p>
-    <w:p>
-      <w:pPr>
-        <w:pStyle w:val="FirstParagraph"/>
-      </w:pPr>
-      <w:r>
-        <w:t xml:space="preserve">Similar to the Cournot game, students in the Stackelberg game choose to</w:t>
-      </w:r>
-      <w:r>
-        <w:t xml:space="preserve"> </w:t>
-      </w:r>
-      <w:r>
-        <w:t xml:space="preserve">“</w:t>
-      </w:r>
-      <w:r>
-        <w:t xml:space="preserve">collude</w:t>
-      </w:r>
-      <w:r>
-        <w:t xml:space="preserve">”</w:t>
-      </w:r>
-      <w:r>
-        <w:t xml:space="preserve"> </w:t>
-      </w:r>
-      <w:r>
-        <w:t xml:space="preserve">or</w:t>
-      </w:r>
-      <w:r>
-        <w:t xml:space="preserve"> </w:t>
-      </w:r>
-      <w:r>
-        <w:t xml:space="preserve">“</w:t>
-      </w:r>
-      <w:r>
-        <w:t xml:space="preserve">defect.</w:t>
-      </w:r>
-      <w:r>
-        <w:t xml:space="preserve">”</w:t>
-      </w:r>
-      <w:r>
-        <w:t xml:space="preserve"> </w:t>
-      </w:r>
-      <w:r>
         <w:t xml:space="preserve">In contrast to the Cournot game, the Stackelberg game reveals the leaders’ strategy choice before the follower chooses their strategy. The function again automatically calculates the quantities corresponding to the set of binary strategy choices to determine the payoff outcomes.[^A template can be found at:</w:t>
       </w:r>
       <w:r>
         <w:t xml:space="preserve"> </w:t>
       </w:r>
-      <w:hyperlink r:id="rId37">
+      <w:hyperlink r:id="rId39">
         <w:r>
           <w:rPr>
             <w:rStyle w:val="Hyperlink"/>
@@ -1839,10 +2568,10 @@
         <w:t xml:space="preserve">.]</w:t>
       </w:r>
     </w:p>
-    <w:bookmarkEnd w:id="38"/>
-    <w:bookmarkEnd w:id="39"/>
     <w:bookmarkEnd w:id="40"/>
-    <w:bookmarkStart w:id="48" w:name="the-econgame-package"/>
+    <w:bookmarkEnd w:id="41"/>
+    <w:bookmarkEnd w:id="42"/>
+    <w:bookmarkStart w:id="57" w:name="the-econgame-package"/>
     <w:p>
       <w:pPr>
         <w:pStyle w:val="Heading1"/>
@@ -1876,7 +2605,7 @@
       <w:r>
         <w:t xml:space="preserve"> </w:t>
       </w:r>
-      <w:hyperlink r:id="rId41">
+      <w:hyperlink r:id="rId43">
         <w:r>
           <w:rPr>
             <w:rStyle w:val="Hyperlink"/>
@@ -1929,7 +2658,7 @@
         <w:t xml:space="preserve">remotes::install_github("bangecon/econGame")</w:t>
       </w:r>
     </w:p>
-    <w:bookmarkStart w:id="44" w:name="exporting-the-results"/>
+    <w:bookmarkStart w:id="51" w:name="exporting-the-results"/>
     <w:p>
       <w:pPr>
         <w:pStyle w:val="Heading2"/>
@@ -1943,7 +2672,7 @@
         <w:pStyle w:val="FirstParagraph"/>
       </w:pPr>
       <w:r>
-        <w:t xml:space="preserve">Once the students have completed each round of a game, the instructor should pause to tabulate the results for that round. This is especially the case in the entry and exit game, where convergence to the long-run equilibrium requires students to know which sector earned economic profits in the previous round. To do this, all the instructor needs to do is click the Google Sheets icon in the responses tab of the edit page of the form. Figure 1 demonstrates where to find these tools in your Google Form.</w:t>
+        <w:t xml:space="preserve">Once the students have completed each round of a game, the instructor should pause to tabulate the results for that round. This is especially the case in the entry and exit game, where convergence to the long-run equilibrium requires students to know which sector earned economic profits in the previous round. To do this, the instructor needs to click the Google Sheets icon in the responses tab of the edit page of the form. Figure 1 demonstrates where to find these tools in your Google Form.</w:t>
       </w:r>
     </w:p>
     <w:p>
@@ -1955,18 +2684,18 @@
           <wp:inline>
             <wp:extent cx="5334000" cy="2133599"/>
             <wp:effectExtent b="0" l="0" r="0" t="0"/>
-            <wp:docPr descr="Exporting Results to Google Sheets" title="" id="1" name="Picture"/>
+            <wp:docPr descr="Exporting Results to Google Sheets" title="" id="45" name="Picture"/>
             <a:graphic>
               <a:graphicData uri="http://schemas.openxmlformats.org/drawingml/2006/picture">
                 <pic:pic>
                   <pic:nvPicPr>
-                    <pic:cNvPr descr="Figure1.png" id="0" name="Picture"/>
+                    <pic:cNvPr descr="Figure1.png" id="46" name="Picture"/>
                     <pic:cNvPicPr>
                       <a:picLocks noChangeArrowheads="1" noChangeAspect="1"/>
                     </pic:cNvPicPr>
                   </pic:nvPicPr>
                   <pic:blipFill>
-                    <a:blip r:embed="rId42"/>
+                    <a:blip r:embed="rId44"/>
                     <a:stretch>
                       <a:fillRect/>
                     </a:stretch>
@@ -2006,7 +2735,21 @@
         <w:pStyle w:val="BodyText"/>
       </w:pPr>
       <w:r>
-        <w:t xml:space="preserve">This creates a Google Sheet that contains all of the data for tabulating the results. In order to link to your results, you will need to copy to your clipboard the sheet ID from the URL. Figure 2 shows where you can find the sheet ID for your results.</w:t>
+        <w:t xml:space="preserve">This creates a Google Sheet that contains all of the data for tabulating the results.</w:t>
+      </w:r>
+      <w:r>
+        <w:rPr>
+          <w:rStyle w:val="FootnoteReference"/>
+        </w:rPr>
+        <w:footnoteReference w:id="47"/>
+      </w:r>
+    </w:p>
+    <w:p>
+      <w:pPr>
+        <w:pStyle w:val="BodyText"/>
+      </w:pPr>
+      <w:r>
+        <w:t xml:space="preserve">In order to link to your results, you will need to copy to your clipboard the sheet ID from the URL. Figure 2 shows where you can find the sheet ID for your results.</w:t>
       </w:r>
     </w:p>
     <w:p>
@@ -2018,18 +2761,18 @@
           <wp:inline>
             <wp:extent cx="5334000" cy="1268881"/>
             <wp:effectExtent b="0" l="0" r="0" t="0"/>
-            <wp:docPr descr="Finding the Sheet ID" title="" id="1" name="Picture"/>
+            <wp:docPr descr="Finding the Sheet ID" title="" id="49" name="Picture"/>
             <a:graphic>
               <a:graphicData uri="http://schemas.openxmlformats.org/drawingml/2006/picture">
                 <pic:pic>
                   <pic:nvPicPr>
-                    <pic:cNvPr descr="Figure2.png" id="0" name="Picture"/>
+                    <pic:cNvPr descr="Figure2.png" id="50" name="Picture"/>
                     <pic:cNvPicPr>
                       <a:picLocks noChangeArrowheads="1" noChangeAspect="1"/>
                     </pic:cNvPicPr>
                   </pic:nvPicPr>
                   <pic:blipFill>
-                    <a:blip r:embed="rId43"/>
+                    <a:blip r:embed="rId48"/>
                     <a:stretch>
                       <a:fillRect/>
                     </a:stretch>
@@ -2064,8 +2807,8 @@
         <w:t xml:space="preserve">Finding the Sheet ID</w:t>
       </w:r>
     </w:p>
-    <w:bookmarkEnd w:id="44"/>
-    <w:bookmarkStart w:id="45" w:name="tabulating-the-results"/>
+    <w:bookmarkEnd w:id="51"/>
+    <w:bookmarkStart w:id="52" w:name="tabulating-the-results"/>
     <w:p>
       <w:pPr>
         <w:pStyle w:val="Heading2"/>
@@ -3296,8 +4039,8 @@
         <w:t xml:space="preserve">, plot a bar graph of the strategy outcomes.</w:t>
       </w:r>
     </w:p>
-    <w:bookmarkEnd w:id="45"/>
-    <w:bookmarkStart w:id="47" w:name="shiny-user-interface"/>
+    <w:bookmarkEnd w:id="52"/>
+    <w:bookmarkStart w:id="56" w:name="shiny-user-interface"/>
     <w:p>
       <w:pPr>
         <w:pStyle w:val="Heading2"/>
@@ -3444,18 +4187,18 @@
           <wp:inline>
             <wp:extent cx="5334000" cy="4359573"/>
             <wp:effectExtent b="0" l="0" r="0" t="0"/>
-            <wp:docPr descr="Shiny User Interface" title="" id="1" name="Picture"/>
+            <wp:docPr descr="Shiny User Interface" title="" id="54" name="Picture"/>
             <a:graphic>
               <a:graphicData uri="http://schemas.openxmlformats.org/drawingml/2006/picture">
                 <pic:pic>
                   <pic:nvPicPr>
-                    <pic:cNvPr descr="Figure3.png" id="0" name="Picture"/>
+                    <pic:cNvPr descr="Figure3.png" id="55" name="Picture"/>
                     <pic:cNvPicPr>
                       <a:picLocks noChangeArrowheads="1" noChangeAspect="1"/>
                     </pic:cNvPicPr>
                   </pic:nvPicPr>
                   <pic:blipFill>
-                    <a:blip r:embed="rId46"/>
+                    <a:blip r:embed="rId53"/>
                     <a:stretch>
                       <a:fillRect/>
                     </a:stretch>
@@ -3490,9 +4233,9 @@
         <w:t xml:space="preserve">Shiny User Interface</w:t>
       </w:r>
     </w:p>
-    <w:bookmarkEnd w:id="47"/>
-    <w:bookmarkEnd w:id="48"/>
-    <w:bookmarkStart w:id="49" w:name="discussion"/>
+    <w:bookmarkEnd w:id="56"/>
+    <w:bookmarkEnd w:id="57"/>
+    <w:bookmarkStart w:id="58" w:name="discussion"/>
     <w:p>
       <w:pPr>
         <w:pStyle w:val="Heading1"/>
@@ -3555,8 +4298,8 @@
         <w:t xml:space="preserve">package from existing classroom experiments, and even design a few original games. If you use these resources, please let me know and share them with your colleagues.</w:t>
       </w:r>
     </w:p>
-    <w:bookmarkEnd w:id="49"/>
-    <w:bookmarkStart w:id="70" w:name="references"/>
+    <w:bookmarkEnd w:id="58"/>
+    <w:bookmarkStart w:id="79" w:name="references"/>
     <w:p>
       <w:pPr>
         <w:pStyle w:val="Heading1"/>
@@ -3565,8 +4308,8 @@
         <w:t xml:space="preserve">References</w:t>
       </w:r>
     </w:p>
-    <w:bookmarkStart w:id="69" w:name="refs"/>
-    <w:bookmarkStart w:id="50" w:name="ref-brauer_games_2001"/>
+    <w:bookmarkStart w:id="78" w:name="refs"/>
+    <w:bookmarkStart w:id="59" w:name="ref-brauer_games_2001"/>
     <w:p>
       <w:pPr>
         <w:pStyle w:val="Bibliography"/>
@@ -3609,8 +4352,8 @@
         <w:t xml:space="preserve">15 (2): 221–36.</w:t>
       </w:r>
     </w:p>
-    <w:bookmarkEnd w:id="50"/>
-    <w:bookmarkStart w:id="51" w:name="ref-chamberlin_experimental_1948"/>
+    <w:bookmarkEnd w:id="59"/>
+    <w:bookmarkStart w:id="60" w:name="ref-chamberlin_experimental_1948"/>
     <w:p>
       <w:pPr>
         <w:pStyle w:val="Bibliography"/>
@@ -3641,8 +4384,8 @@
         <w:t xml:space="preserve">56 (2): 95–108.</w:t>
       </w:r>
     </w:p>
-    <w:bookmarkEnd w:id="51"/>
-    <w:bookmarkStart w:id="53" w:name="ref-cheung_using_2008"/>
+    <w:bookmarkEnd w:id="60"/>
+    <w:bookmarkStart w:id="62" w:name="ref-cheung_using_2008"/>
     <w:p>
       <w:pPr>
         <w:pStyle w:val="Bibliography"/>
@@ -3732,7 +4475,7 @@
       <w:r>
         <w:t xml:space="preserve"> </w:t>
       </w:r>
-      <w:hyperlink r:id="rId52">
+      <w:hyperlink r:id="rId61">
         <w:r>
           <w:rPr>
             <w:rStyle w:val="Hyperlink"/>
@@ -3744,8 +4487,8 @@
         <w:t xml:space="preserve">.</w:t>
       </w:r>
     </w:p>
-    <w:bookmarkEnd w:id="53"/>
-    <w:bookmarkStart w:id="54" w:name="ref-deyoung_market_1993"/>
+    <w:bookmarkEnd w:id="62"/>
+    <w:bookmarkStart w:id="63" w:name="ref-deyoung_market_1993"/>
     <w:p>
       <w:pPr>
         <w:pStyle w:val="Bibliography"/>
@@ -3788,8 +4531,8 @@
         <w:t xml:space="preserve">24 (4): 335–51.</w:t>
       </w:r>
     </w:p>
-    <w:bookmarkEnd w:id="54"/>
-    <w:bookmarkStart w:id="56" w:name="ref-dickie_classroom_2006"/>
+    <w:bookmarkEnd w:id="63"/>
+    <w:bookmarkStart w:id="65" w:name="ref-dickie_classroom_2006"/>
     <w:p>
       <w:pPr>
         <w:pStyle w:val="Bibliography"/>
@@ -3867,7 +4610,7 @@
       <w:r>
         <w:t xml:space="preserve"> </w:t>
       </w:r>
-      <w:hyperlink r:id="rId55">
+      <w:hyperlink r:id="rId64">
         <w:r>
           <w:rPr>
             <w:rStyle w:val="Hyperlink"/>
@@ -3879,8 +4622,8 @@
         <w:t xml:space="preserve">.</w:t>
       </w:r>
     </w:p>
-    <w:bookmarkEnd w:id="56"/>
-    <w:bookmarkStart w:id="57" w:name="ref-emerson_comparing_2004"/>
+    <w:bookmarkEnd w:id="65"/>
+    <w:bookmarkStart w:id="66" w:name="ref-emerson_comparing_2004"/>
     <w:p>
       <w:pPr>
         <w:pStyle w:val="Bibliography"/>
@@ -3908,8 +4651,8 @@
         <w:t xml:space="preserve">, 672–93.</w:t>
       </w:r>
     </w:p>
-    <w:bookmarkEnd w:id="57"/>
-    <w:bookmarkStart w:id="59" w:name="ref-garratt_free_2000"/>
+    <w:bookmarkEnd w:id="66"/>
+    <w:bookmarkStart w:id="68" w:name="ref-garratt_free_2000"/>
     <w:p>
       <w:pPr>
         <w:pStyle w:val="Bibliography"/>
@@ -3942,7 +4685,7 @@
       <w:r>
         <w:t xml:space="preserve"> </w:t>
       </w:r>
-      <w:hyperlink r:id="rId58">
+      <w:hyperlink r:id="rId67">
         <w:r>
           <w:rPr>
             <w:rStyle w:val="Hyperlink"/>
@@ -3954,8 +4697,8 @@
         <w:t xml:space="preserve">.</w:t>
       </w:r>
     </w:p>
-    <w:bookmarkEnd w:id="59"/>
-    <w:bookmarkStart w:id="60" w:name="ref-gremmen_assessing_1997"/>
+    <w:bookmarkEnd w:id="68"/>
+    <w:bookmarkStart w:id="69" w:name="ref-gremmen_assessing_1997"/>
     <w:p>
       <w:pPr>
         <w:pStyle w:val="Bibliography"/>
@@ -3986,8 +4729,8 @@
         <w:t xml:space="preserve">28 (4): 291–303.</w:t>
       </w:r>
     </w:p>
-    <w:bookmarkEnd w:id="60"/>
-    <w:bookmarkStart w:id="61" w:name="ref-holt_industrial_1993"/>
+    <w:bookmarkEnd w:id="69"/>
+    <w:bookmarkStart w:id="70" w:name="ref-holt_industrial_1993"/>
     <w:p>
       <w:pPr>
         <w:pStyle w:val="Bibliography"/>
@@ -4044,8 +4787,8 @@
         <w:t xml:space="preserve">.”</w:t>
       </w:r>
     </w:p>
-    <w:bookmarkEnd w:id="61"/>
-    <w:bookmarkStart w:id="62" w:name="ref-holt_classroom_1996"/>
+    <w:bookmarkEnd w:id="70"/>
+    <w:bookmarkStart w:id="71" w:name="ref-holt_classroom_1996"/>
     <w:p>
       <w:pPr>
         <w:pStyle w:val="Bibliography"/>
@@ -4088,8 +4831,8 @@
         <w:t xml:space="preserve">10 (1): 193–203.</w:t>
       </w:r>
     </w:p>
-    <w:bookmarkEnd w:id="62"/>
-    <w:bookmarkStart w:id="63" w:name="ref-smith_experimental_1962"/>
+    <w:bookmarkEnd w:id="71"/>
+    <w:bookmarkStart w:id="72" w:name="ref-smith_experimental_1962"/>
     <w:p>
       <w:pPr>
         <w:pStyle w:val="Bibliography"/>
@@ -4120,8 +4863,8 @@
         <w:t xml:space="preserve">70 (2): 111–37.</w:t>
       </w:r>
     </w:p>
-    <w:bookmarkEnd w:id="63"/>
-    <w:bookmarkStart w:id="64" w:name="ref-stodder_experimental_1998"/>
+    <w:bookmarkEnd w:id="72"/>
+    <w:bookmarkStart w:id="73" w:name="ref-stodder_experimental_1998"/>
     <w:p>
       <w:pPr>
         <w:pStyle w:val="Bibliography"/>
@@ -4164,8 +4907,8 @@
         <w:t xml:space="preserve">29 (2): 127–38.</w:t>
       </w:r>
     </w:p>
-    <w:bookmarkEnd w:id="64"/>
-    <w:bookmarkStart w:id="66" w:name="ref-watts_little_2008"/>
+    <w:bookmarkEnd w:id="73"/>
+    <w:bookmarkStart w:id="75" w:name="ref-watts_little_2008"/>
     <w:p>
       <w:pPr>
         <w:pStyle w:val="Bibliography"/>
@@ -4312,7 +5055,7 @@
       <w:r>
         <w:t xml:space="preserve"> </w:t>
       </w:r>
-      <w:hyperlink r:id="rId65">
+      <w:hyperlink r:id="rId74">
         <w:r>
           <w:rPr>
             <w:rStyle w:val="Hyperlink"/>
@@ -4324,8 +5067,8 @@
         <w:t xml:space="preserve">.</w:t>
       </w:r>
     </w:p>
-    <w:bookmarkEnd w:id="66"/>
-    <w:bookmarkStart w:id="68" w:name="ref-williams_economic_1993"/>
+    <w:bookmarkEnd w:id="75"/>
+    <w:bookmarkStart w:id="77" w:name="ref-williams_economic_1993"/>
     <w:p>
       <w:pPr>
         <w:pStyle w:val="Bibliography"/>
@@ -4442,7 +5185,7 @@
       <w:r>
         <w:t xml:space="preserve"> </w:t>
       </w:r>
-      <w:hyperlink r:id="rId67">
+      <w:hyperlink r:id="rId76">
         <w:r>
           <w:rPr>
             <w:rStyle w:val="Hyperlink"/>
@@ -4454,9 +5197,9 @@
         <w:t xml:space="preserve">.</w:t>
       </w:r>
     </w:p>
-    <w:bookmarkEnd w:id="68"/>
-    <w:bookmarkEnd w:id="69"/>
-    <w:bookmarkEnd w:id="70"/>
+    <w:bookmarkEnd w:id="77"/>
+    <w:bookmarkEnd w:id="78"/>
+    <w:bookmarkEnd w:id="79"/>
     <w:sectPr/>
   </w:body>
 </w:document>
@@ -4497,7 +5240,7 @@
         <w:t xml:space="preserve"> </w:t>
       </w:r>
       <w:r>
-        <w:t xml:space="preserve">A template can be found at:</w:t>
+        <w:t xml:space="preserve">The first sheet consists of a single formula in a single cell: “=roundup(10*rand())“. A template can be found at:</w:t>
       </w:r>
       <w:r>
         <w:t xml:space="preserve"> </w:t>
@@ -4544,7 +5287,7 @@
         </w:r>
       </w:hyperlink>
       <w:r>
-        <w:t xml:space="preserve">. It is important that when users create their own copies of the template that they use the same names in the question prompts. In case an instructor wants to add additional instructions or framing around the questions, they should add text fields.</w:t>
+        <w:t xml:space="preserve">.</w:t>
       </w:r>
     </w:p>
   </w:footnote>
@@ -4562,8 +5305,24 @@
       <w:r>
         <w:t xml:space="preserve"> </w:t>
       </w:r>
-      <w:r>
-        <w:t xml:space="preserve">The solution the piecewise constant supply and demand equilibrium uses the help of a C++ helper function provided by</w:t>
+    </w:p>
+  </w:footnote>
+  <w:footnote w:id="26">
+    <w:p>
+      <w:pPr>
+        <w:pStyle w:val="FootnoteText"/>
+      </w:pPr>
+      <w:r>
+        <w:rPr>
+          <w:rStyle w:val="FootnoteReference"/>
+        </w:rPr>
+        <w:footnoteRef/>
+      </w:r>
+      <w:r>
+        <w:t xml:space="preserve"> </w:t>
+      </w:r>
+      <w:r>
+        <w:t xml:space="preserve">The solution the piece-wise constant supply and demand equilibrium uses the help of a C++ helper function provided by</w:t>
       </w:r>
       <w:r>
         <w:t xml:space="preserve"> </w:t>
@@ -4586,7 +5345,7 @@
       <w:r>
         <w:t xml:space="preserve"> </w:t>
       </w:r>
-      <w:hyperlink r:id="rId26">
+      <w:hyperlink r:id="rId27">
         <w:r>
           <w:rPr>
             <w:rStyle w:val="Hyperlink"/>
@@ -4599,7 +5358,7 @@
       </w:r>
     </w:p>
   </w:footnote>
-  <w:footnote w:id="28">
+  <w:footnote w:id="29">
     <w:p>
       <w:pPr>
         <w:pStyle w:val="FootnoteText"/>
@@ -4619,7 +5378,7 @@
       <w:r>
         <w:t xml:space="preserve"> </w:t>
       </w:r>
-      <w:hyperlink r:id="rId29">
+      <w:hyperlink r:id="rId30">
         <w:r>
           <w:rPr>
             <w:rStyle w:val="Hyperlink"/>
@@ -4647,12 +5406,133 @@
         <w:t xml:space="preserve"> </w:t>
       </w:r>
       <w:r>
+        <w:t xml:space="preserve">The long run equilibrium, with 1 unit of</w:t>
+      </w:r>
+      <w:r>
+        <w:t xml:space="preserve"> </w:t>
+      </w:r>
+      <w:r>
+        <w:t xml:space="preserve">“</w:t>
+      </w:r>
+      <w:r>
+        <w:t xml:space="preserve">normal profit</w:t>
+      </w:r>
+      <w:r>
+        <w:t xml:space="preserve">”</w:t>
+      </w:r>
+      <w:r>
+        <w:t xml:space="preserve"> </w:t>
+      </w:r>
+      <w:r>
+        <w:t xml:space="preserve">occurs with</w:t>
+      </w:r>
+      <w:r>
+        <w:t xml:space="preserve"> </w:t>
+      </w:r>
+      <m:oMath>
+        <m:d>
+          <m:dPr>
+            <m:begChr m:val="("/>
+            <m:endChr m:val=")"/>
+            <m:sepChr m:val=""/>
+            <m:grow/>
+          </m:dPr>
+          <m:e>
+            <m:r>
+              <m:t>N</m:t>
+            </m:r>
+            <m:r>
+              <m:rPr>
+                <m:sty m:val="p"/>
+              </m:rPr>
+              <m:t>/</m:t>
+            </m:r>
+            <m:r>
+              <m:t>2</m:t>
+            </m:r>
+          </m:e>
+        </m:d>
+        <m:r>
+          <m:rPr>
+            <m:sty m:val="p"/>
+          </m:rPr>
+          <m:t>+</m:t>
+        </m:r>
+        <m:r>
+          <m:t>1</m:t>
+        </m:r>
+      </m:oMath>
+      <w:r>
+        <w:t xml:space="preserve"> </w:t>
+      </w:r>
+      <w:r>
+        <w:t xml:space="preserve">students choosing corn and</w:t>
+      </w:r>
+      <w:r>
+        <w:t xml:space="preserve"> </w:t>
+      </w:r>
+      <m:oMath>
+        <m:d>
+          <m:dPr>
+            <m:begChr m:val="("/>
+            <m:endChr m:val=")"/>
+            <m:sepChr m:val=""/>
+            <m:grow/>
+          </m:dPr>
+          <m:e>
+            <m:r>
+              <m:t>N</m:t>
+            </m:r>
+            <m:r>
+              <m:rPr>
+                <m:sty m:val="p"/>
+              </m:rPr>
+              <m:t>/</m:t>
+            </m:r>
+            <m:r>
+              <m:t>2</m:t>
+            </m:r>
+          </m:e>
+        </m:d>
+        <m:r>
+          <m:rPr>
+            <m:sty m:val="p"/>
+          </m:rPr>
+          <m:t>−</m:t>
+        </m:r>
+        <m:r>
+          <m:t>1</m:t>
+        </m:r>
+      </m:oMath>
+      <w:r>
+        <w:t xml:space="preserve"> </w:t>
+      </w:r>
+      <w:r>
+        <w:t xml:space="preserve">students choosing soybeans.</w:t>
+      </w:r>
+    </w:p>
+  </w:footnote>
+  <w:footnote w:id="33">
+    <w:p>
+      <w:pPr>
+        <w:pStyle w:val="FootnoteText"/>
+      </w:pPr>
+      <w:r>
+        <w:rPr>
+          <w:rStyle w:val="FootnoteReference"/>
+        </w:rPr>
+        <w:footnoteRef/>
+      </w:r>
+      <w:r>
+        <w:t xml:space="preserve"> </w:t>
+      </w:r>
+      <w:r>
         <w:t xml:space="preserve">A template can be found at:</w:t>
       </w:r>
       <w:r>
         <w:t xml:space="preserve"> </w:t>
       </w:r>
-      <w:hyperlink r:id="rId32">
+      <w:hyperlink r:id="rId34">
         <w:r>
           <w:rPr>
             <w:rStyle w:val="Hyperlink"/>
@@ -4665,7 +5545,7 @@
       </w:r>
     </w:p>
   </w:footnote>
-  <w:footnote w:id="34">
+  <w:footnote w:id="36">
     <w:p>
       <w:pPr>
         <w:pStyle w:val="FootnoteText"/>
@@ -4685,7 +5565,7 @@
       <w:r>
         <w:t xml:space="preserve"> </w:t>
       </w:r>
-      <w:hyperlink r:id="rId35">
+      <w:hyperlink r:id="rId37">
         <w:r>
           <w:rPr>
             <w:rStyle w:val="Hyperlink"/>
@@ -4695,6 +5575,55 @@
       </w:hyperlink>
       <w:r>
         <w:t xml:space="preserve">.</w:t>
+      </w:r>
+    </w:p>
+  </w:footnote>
+  <w:footnote w:id="47">
+    <w:p>
+      <w:pPr>
+        <w:pStyle w:val="FootnoteText"/>
+      </w:pPr>
+      <w:r>
+        <w:rPr>
+          <w:rStyle w:val="FootnoteReference"/>
+        </w:rPr>
+        <w:footnoteRef/>
+      </w:r>
+      <w:r>
+        <w:t xml:space="preserve"> </w:t>
+      </w:r>
+      <w:r>
+        <w:t xml:space="preserve">Link the Form to a Sheet to collect responses by selecting the</w:t>
+      </w:r>
+      <w:r>
+        <w:t xml:space="preserve"> </w:t>
+      </w:r>
+      <w:r>
+        <w:t xml:space="preserve">“</w:t>
+      </w:r>
+      <w:r>
+        <w:t xml:space="preserve">Responses</w:t>
+      </w:r>
+      <w:r>
+        <w:t xml:space="preserve">”</w:t>
+      </w:r>
+      <w:r>
+        <w:t xml:space="preserve"> </w:t>
+      </w:r>
+      <w:r>
+        <w:t xml:space="preserve">tab, and clicking</w:t>
+      </w:r>
+      <w:r>
+        <w:t xml:space="preserve"> </w:t>
+      </w:r>
+      <w:r>
+        <w:t xml:space="preserve">“</w:t>
+      </w:r>
+      <w:r>
+        <w:t xml:space="preserve">Link to Sheets.</w:t>
+      </w:r>
+      <w:r>
+        <w:t xml:space="preserve">”</w:t>
       </w:r>
     </w:p>
   </w:footnote>
@@ -5013,6 +5942,25 @@
       <w:jc w:val="center"/>
     </w:pPr>
   </w:style>
+  <w:style w:customStyle="1" w:styleId="AbstractTitle" w:type="paragraph">
+    <w:name w:val="Abstract Title"/>
+    <w:basedOn w:val="Normal"/>
+    <w:next w:val="Abstract"/>
+    <w:qFormat/>
+    <w:pPr>
+      <w:keepNext/>
+      <w:keepLines/>
+      <w:jc w:val="center"/>
+      <w:spacing w:after="0" w:before="300"/>
+    </w:pPr>
+    <w:rPr>
+      <w:sz w:val="20"/>
+      <w:szCs w:val="20"/>
+      <w:b/>
+      <w:color w:val="345A8A"/>
+      &gt;
+    </w:rPr>
+  </w:style>
   <w:style w:customStyle="1" w:styleId="Abstract" w:type="paragraph">
     <w:name w:val="Abstract"/>
     <w:basedOn w:val="Normal"/>
@@ -5021,7 +5969,7 @@
     <w:pPr>
       <w:keepNext/>
       <w:keepLines/>
-      <w:spacing w:after="300" w:before="300"/>
+      <w:spacing w:after="300" w:before="100"/>
     </w:pPr>
     <w:rPr>
       <w:sz w:val="20"/>
@@ -5433,7 +6381,7 @@
     <w:name w:val="ConstantTok"/>
     <w:basedOn w:val="VerbatimChar"/>
     <w:rPr>
-      <w:color w:val="000000"/>
+      <w:color w:val="8f5902"/>
       <w:shd w:val="clear" w:fill="f8f8f8"/>
     </w:rPr>
   </w:style>
@@ -5449,8 +6397,9 @@
     <w:name w:val="SpecialCharTok"/>
     <w:basedOn w:val="VerbatimChar"/>
     <w:rPr>
-      <w:color w:val="000000"/>
+      <w:color w:val="ce5c00"/>
       <w:shd w:val="clear" w:fill="f8f8f8"/>
+      <w:b/>
     </w:rPr>
   </w:style>
   <w:style w:type="character" w:customStyle="1" w:styleId="StringTok">
@@ -5535,8 +6484,9 @@
     <w:name w:val="FunctionTok"/>
     <w:basedOn w:val="VerbatimChar"/>
     <w:rPr>
-      <w:color w:val="000000"/>
+      <w:color w:val="204a87"/>
       <w:shd w:val="clear" w:fill="f8f8f8"/>
+      <w:b/>
     </w:rPr>
   </w:style>
   <w:style w:type="character" w:customStyle="1" w:styleId="VariableTok">
@@ -5592,7 +6542,7 @@
     <w:name w:val="AttributeTok"/>
     <w:basedOn w:val="VerbatimChar"/>
     <w:rPr>
-      <w:color w:val="c4a000"/>
+      <w:color w:val="204a87"/>
       <w:shd w:val="clear" w:fill="f8f8f8"/>
     </w:rPr>
   </w:style>
